--- a/Курсач.docx
+++ b/Курсач.docx
@@ -451,7 +451,21 @@
         <w:rPr>
           <w:szCs w:val="28"/>
         </w:rPr>
-        <w:t>Могилевкин</w:t>
+        <w:t>Могил</w:t>
+      </w:r>
+      <w:r>
+        <w:rPr>
+          <w:szCs w:val="28"/>
+        </w:rPr>
+        <w:t>ё</w:t>
+      </w:r>
+      <w:bookmarkStart w:id="0" w:name="_GoBack"/>
+      <w:bookmarkEnd w:id="0"/>
+      <w:r>
+        <w:rPr>
+          <w:szCs w:val="28"/>
+        </w:rPr>
+        <w:t>вкин</w:t>
       </w:r>
       <w:proofErr w:type="spellEnd"/>
     </w:p>
@@ -593,8 +607,6 @@
           <w:docGrid w:linePitch="360"/>
         </w:sectPr>
       </w:pPr>
-      <w:bookmarkStart w:id="0" w:name="_GoBack"/>
-      <w:bookmarkEnd w:id="0"/>
     </w:p>
     <w:p>
       <w:pPr>
@@ -2221,7 +2233,16 @@
         <w:rPr>
           <w:lang w:val="en-US"/>
         </w:rPr>
-        <w:t>real-time</w:t>
+        <w:t>real</w:t>
+      </w:r>
+      <w:r>
+        <w:t>-</w:t>
+      </w:r>
+      <w:r>
+        <w:rPr>
+          <w:lang w:val="en-US"/>
+        </w:rPr>
+        <w:t>time</w:t>
       </w:r>
       <w:r>
         <w:t xml:space="preserve"> </w:t>
@@ -7043,11 +7064,6 @@
       </w:r>
     </w:p>
     <w:p>
-      <w:pPr>
-        <w:rPr>
-          <w:lang w:val="en-US"/>
-        </w:rPr>
-      </w:pPr>
       <w:r>
         <w:t xml:space="preserve">Программа написана под платформы </w:t>
       </w:r>
@@ -8985,7 +9001,7 @@
 </file>
 
 <file path=customXml/itemProps1.xml><?xml version="1.0" encoding="utf-8"?>
-<ds:datastoreItem xmlns:ds="http://schemas.openxmlformats.org/officeDocument/2006/customXml" ds:itemID="{869A0E61-39F7-43EC-85B6-9E1649122130}">
+<ds:datastoreItem xmlns:ds="http://schemas.openxmlformats.org/officeDocument/2006/customXml" ds:itemID="{3BB32E0F-D8A3-4359-A3D0-D491E0EA59AA}">
   <ds:schemaRefs>
     <ds:schemaRef ds:uri="http://schemas.openxmlformats.org/officeDocument/2006/bibliography"/>
   </ds:schemaRefs>
